--- a/COMP 1004 Project Plan.docx
+++ b/COMP 1004 Project Plan.docx
@@ -4,32 +4,29 @@
   <w:body>
     <w:p>
       <w:r>
-        <w:rPr>
-          <w:b/>
-          <w:bCs/>
-        </w:rPr>
-        <w:t>WARNING:</w:t>
-      </w:r>
-      <w:r>
-        <w:t xml:space="preserve"> This is guaranteed to become inaccurate, just an initial planning section (remove this note if </w:t>
-      </w:r>
-      <w:r>
-        <w:t>structured correctly)</w:t>
-      </w:r>
-    </w:p>
-    <w:p/>
+        <w:fldChar w:fldCharType="begin"/>
+      </w:r>
+      <w:r>
+        <w:instrText>HYPERLINK "https://dle.plymouth.ac.uk/pluginfile.php/3242871/mod_resource/content/0/COMP1004%20-%20Assessment.pdf"</w:instrText>
+      </w:r>
+      <w:r>
+        <w:fldChar w:fldCharType="separate"/>
+      </w:r>
+      <w:r>
+        <w:rPr>
+          <w:rStyle w:val="Hyperlink"/>
+        </w:rPr>
+        <w:t>Assessment Criteria</w:t>
+      </w:r>
+      <w:r>
+        <w:rPr>
+          <w:rStyle w:val="Hyperlink"/>
+        </w:rPr>
+        <w:fldChar w:fldCharType="end"/>
+      </w:r>
+    </w:p>
     <w:p>
       <w:hyperlink r:id="rId5" w:history="1">
-        <w:r>
-          <w:rPr>
-            <w:rStyle w:val="Hyperlink"/>
-          </w:rPr>
-          <w:t>Assessment Criteria</w:t>
-        </w:r>
-      </w:hyperlink>
-    </w:p>
-    <w:p>
-      <w:hyperlink r:id="rId6" w:history="1">
         <w:r>
           <w:rPr>
             <w:rStyle w:val="Hyperlink"/>
@@ -220,258 +217,18 @@
       </w:r>
     </w:p>
     <w:p>
-      <w:pPr>
-        <w:rPr>
-          <w:strike/>
-        </w:rPr>
-      </w:pPr>
-    </w:p>
-    <w:p>
-      <w:pPr>
-        <w:rPr>
-          <w:i/>
-          <w:iCs/>
-          <w:strike/>
-        </w:rPr>
-      </w:pPr>
-      <w:r>
-        <w:rPr>
-          <w:i/>
-          <w:iCs/>
-          <w:strike/>
-        </w:rPr>
-        <w:t xml:space="preserve">For the story of this, I could always make something vaguely related to RC </w:t>
-      </w:r>
-      <w:proofErr w:type="spellStart"/>
-      <w:r>
-        <w:rPr>
-          <w:i/>
-          <w:iCs/>
-          <w:strike/>
-        </w:rPr>
-        <w:t>SiMP</w:t>
-      </w:r>
-      <w:proofErr w:type="spellEnd"/>
-      <w:r>
-        <w:rPr>
-          <w:i/>
-          <w:iCs/>
-          <w:strike/>
-        </w:rPr>
-        <w:t>. “</w:t>
-      </w:r>
-      <w:r>
-        <w:rPr>
-          <w:i/>
-          <w:iCs/>
-          <w:strike/>
-        </w:rPr>
-        <w:t>Custom</w:t>
-      </w:r>
-      <w:r>
-        <w:rPr>
-          <w:i/>
-          <w:iCs/>
-          <w:strike/>
-        </w:rPr>
-        <w:t xml:space="preserve"> art” </w:t>
-      </w:r>
-      <w:r>
-        <w:rPr>
-          <w:i/>
-          <w:iCs/>
-          <w:strike/>
-        </w:rPr>
-        <w:t xml:space="preserve">is fine unless they mean character art, I can just make pixel art for the UI. </w:t>
-      </w:r>
-      <w:r>
-        <w:rPr>
-          <w:i/>
-          <w:iCs/>
-          <w:strike/>
-        </w:rPr>
-        <w:br/>
-      </w:r>
-      <w:commentRangeStart w:id="0"/>
-      <w:commentRangeStart w:id="1"/>
-      <w:r>
-        <w:rPr>
-          <w:i/>
-          <w:iCs/>
-          <w:strike/>
-        </w:rPr>
-        <w:t xml:space="preserve">If I </w:t>
-      </w:r>
       <w:r>
         <w:rPr>
           <w:b/>
           <w:bCs/>
-          <w:i/>
-          <w:iCs/>
-          <w:strike/>
-        </w:rPr>
-        <w:t>do</w:t>
-      </w:r>
-      <w:r>
-        <w:rPr>
-          <w:i/>
-          <w:iCs/>
-          <w:strike/>
-        </w:rPr>
-        <w:t xml:space="preserve"> use RC </w:t>
-      </w:r>
-      <w:proofErr w:type="spellStart"/>
-      <w:r>
-        <w:rPr>
-          <w:i/>
-          <w:iCs/>
-          <w:strike/>
-        </w:rPr>
-        <w:t>SiMP</w:t>
-      </w:r>
-      <w:proofErr w:type="spellEnd"/>
-      <w:r>
-        <w:rPr>
-          <w:i/>
-          <w:iCs/>
-          <w:strike/>
-        </w:rPr>
-        <w:t xml:space="preserve"> for the plot</w:t>
-      </w:r>
-      <w:commentRangeEnd w:id="0"/>
-      <w:r>
-        <w:rPr>
-          <w:rStyle w:val="CommentReference"/>
-          <w:strike/>
-        </w:rPr>
-        <w:commentReference w:id="0"/>
-      </w:r>
-      <w:commentRangeEnd w:id="1"/>
-      <w:r>
-        <w:rPr>
-          <w:rStyle w:val="CommentReference"/>
-          <w:strike/>
-        </w:rPr>
-        <w:commentReference w:id="1"/>
-      </w:r>
-      <w:r>
-        <w:rPr>
-          <w:i/>
-          <w:iCs/>
-          <w:strike/>
-        </w:rPr>
-        <w:t>, I am bound to go overboard as always, maybe do something else.</w:t>
-      </w:r>
-    </w:p>
-    <w:p>
-      <w:pPr>
-        <w:rPr>
-          <w:strike/>
-        </w:rPr>
-      </w:pPr>
-      <w:r>
-        <w:rPr>
-          <w:strike/>
-        </w:rPr>
-        <w:t xml:space="preserve">Odds are low that a </w:t>
-      </w:r>
-      <w:r>
-        <w:rPr>
-          <w:strike/>
-        </w:rPr>
-        <w:t>basic choose your own adventure / retro style terminal game will not achieve full marks. Additional features are needed.</w:t>
-      </w:r>
-      <w:r>
-        <w:rPr>
-          <w:strike/>
-        </w:rPr>
-        <w:br/>
-        <w:t xml:space="preserve">Puzzles? If I use </w:t>
-      </w:r>
-      <w:r>
-        <w:rPr>
-          <w:strike/>
-        </w:rPr>
-        <w:t xml:space="preserve">RC </w:t>
-      </w:r>
-      <w:proofErr w:type="spellStart"/>
-      <w:r>
-        <w:rPr>
-          <w:strike/>
-        </w:rPr>
-        <w:t>SiMP</w:t>
-      </w:r>
-      <w:proofErr w:type="spellEnd"/>
-      <w:r>
-        <w:rPr>
-          <w:strike/>
-        </w:rPr>
-        <w:t xml:space="preserve"> I can certainly cram in a hacking or circuit puzzle somewhere. Helps make it more enjoyable than simply reading a (poorly written) book.</w:t>
-      </w:r>
-    </w:p>
-    <w:p>
-      <w:pPr>
-        <w:rPr>
-          <w:strike/>
-        </w:rPr>
-      </w:pPr>
-      <w:r>
-        <w:rPr>
-          <w:strike/>
-        </w:rPr>
-        <w:t xml:space="preserve">Modification of the JSON criteria </w:t>
-      </w:r>
-      <w:r>
-        <w:rPr>
-          <w:strike/>
-        </w:rPr>
-        <w:t>are</w:t>
-      </w:r>
-      <w:r>
-        <w:rPr>
-          <w:strike/>
-        </w:rPr>
-        <w:t xml:space="preserve"> necessary. Though </w:t>
-      </w:r>
-      <w:r>
-        <w:rPr>
-          <w:strike/>
-        </w:rPr>
-        <w:t>save name and time played make sense, score and level might be a problem.</w:t>
-      </w:r>
-      <w:r>
-        <w:rPr>
-          <w:strike/>
-        </w:rPr>
-        <w:t xml:space="preserve"> Level can be used to determine where in the game the player is, but score </w:t>
-      </w:r>
-      <w:r>
-        <w:rPr>
-          <w:strike/>
-        </w:rPr>
-        <w:t>is difficult to use, perhaps to monitor successes vs failures</w:t>
-      </w:r>
-      <w:r>
-        <w:rPr>
-          <w:strike/>
-        </w:rPr>
-        <w:t xml:space="preserve"> to enable diverging paths?</w:t>
-      </w:r>
-    </w:p>
-    <w:p/>
-    <w:p>
+        </w:rPr>
+        <w:t xml:space="preserve">Alternatively, provided </w:t>
+      </w:r>
       <w:r>
         <w:rPr>
           <w:b/>
           <w:bCs/>
         </w:rPr>
-        <w:t xml:space="preserve">Alternatively, provided </w:t>
-      </w:r>
-      <w:r>
-        <w:rPr>
-          <w:b/>
-          <w:bCs/>
-        </w:rPr>
         <w:t>Cyber Security scenario:</w:t>
       </w:r>
     </w:p>
@@ -482,7 +239,6 @@
     </w:p>
     <w:p>
       <w:r>
-        <w:lastRenderedPageBreak/>
         <w:t>Produce a hand coded application whereby an individual can manage their own passwords and accounts for different applications. As a minimum your application should provide the following functionality:</w:t>
       </w:r>
     </w:p>
@@ -567,6 +323,7 @@
     </w:p>
     <w:p>
       <w:r>
+        <w:lastRenderedPageBreak/>
         <w:t>Use different keys for login and normal password.</w:t>
       </w:r>
     </w:p>
@@ -671,7 +428,6 @@
     </w:p>
     <w:p>
       <w:r>
-        <w:lastRenderedPageBreak/>
         <w:t xml:space="preserve">Template is for the </w:t>
       </w:r>
       <w:r>
@@ -713,7 +469,7 @@
       <w:r>
         <w:t xml:space="preserve">: </w:t>
       </w:r>
-      <w:hyperlink r:id="rId11" w:history="1">
+      <w:hyperlink r:id="rId6" w:history="1">
         <w:r>
           <w:rPr>
             <w:rStyle w:val="Hyperlink"/>
@@ -798,7 +554,7 @@
           <w:numId w:val="3"/>
         </w:numPr>
       </w:pPr>
-      <w:hyperlink r:id="rId12" w:anchor="zippy=%2Chow-we-protect-your-data" w:history="1">
+      <w:hyperlink r:id="rId7" w:anchor="zippy=%2Chow-we-protect-your-data" w:history="1">
         <w:r>
           <w:rPr>
             <w:rStyle w:val="Hyperlink"/>
@@ -825,7 +581,7 @@
           <w:numId w:val="4"/>
         </w:numPr>
       </w:pPr>
-      <w:hyperlink r:id="rId13" w:history="1">
+      <w:hyperlink r:id="rId8" w:history="1">
         <w:r>
           <w:rPr>
             <w:rStyle w:val="Hyperlink"/>
@@ -842,7 +598,7 @@
           <w:numId w:val="4"/>
         </w:numPr>
       </w:pPr>
-      <w:hyperlink r:id="rId14" w:history="1">
+      <w:hyperlink r:id="rId9" w:history="1">
         <w:r>
           <w:rPr>
             <w:rStyle w:val="Hyperlink"/>
@@ -861,7 +617,7 @@
       </w:r>
     </w:p>
     <w:p>
-      <w:hyperlink r:id="rId15" w:history="1">
+      <w:hyperlink r:id="rId10" w:history="1">
         <w:r>
           <w:rPr>
             <w:rStyle w:val="Hyperlink"/>
@@ -883,7 +639,7 @@
       <w:r>
         <w:t xml:space="preserve"> (</w:t>
       </w:r>
-      <w:hyperlink r:id="rId16" w:history="1">
+      <w:hyperlink r:id="rId11" w:history="1">
         <w:r>
           <w:rPr>
             <w:rStyle w:val="Hyperlink"/>
@@ -1025,7 +781,7 @@
                     <pic:cNvPicPr/>
                   </pic:nvPicPr>
                   <pic:blipFill>
-                    <a:blip r:embed="rId17"/>
+                    <a:blip r:embed="rId12"/>
                     <a:stretch>
                       <a:fillRect/>
                     </a:stretch>
@@ -1068,7 +824,7 @@
                     <pic:cNvPicPr/>
                   </pic:nvPicPr>
                   <pic:blipFill>
-                    <a:blip r:embed="rId18"/>
+                    <a:blip r:embed="rId13"/>
                     <a:stretch>
                       <a:fillRect/>
                     </a:stretch>
@@ -1088,6 +844,10 @@
           </wp:inline>
         </w:drawing>
       </w:r>
+      <w:r>
+        <w:br/>
+        <w:t>15%’s are equivalent to 0.9 marks, 20%’s are equivalent to 1.2 and 35’s are 2.1. A reminder that this is only valued at 6 of the 100 marks.</w:t>
+      </w:r>
     </w:p>
     <w:p>
       <w:r>
@@ -1117,7 +877,7 @@
                     <pic:cNvPicPr/>
                   </pic:nvPicPr>
                   <pic:blipFill>
-                    <a:blip r:embed="rId19"/>
+                    <a:blip r:embed="rId14"/>
                     <a:stretch>
                       <a:fillRect/>
                     </a:stretch>
@@ -1160,7 +920,7 @@
                     <pic:cNvPicPr/>
                   </pic:nvPicPr>
                   <pic:blipFill>
-                    <a:blip r:embed="rId20"/>
+                    <a:blip r:embed="rId15"/>
                     <a:stretch>
                       <a:fillRect/>
                     </a:stretch>
@@ -1213,7 +973,7 @@
                     <pic:cNvPicPr/>
                   </pic:nvPicPr>
                   <pic:blipFill>
-                    <a:blip r:embed="rId21"/>
+                    <a:blip r:embed="rId16"/>
                     <a:stretch>
                       <a:fillRect/>
                     </a:stretch>
@@ -1260,7 +1020,7 @@
                     <pic:cNvPicPr/>
                   </pic:nvPicPr>
                   <pic:blipFill>
-                    <a:blip r:embed="rId22"/>
+                    <a:blip r:embed="rId17"/>
                     <a:stretch>
                       <a:fillRect/>
                     </a:stretch>
@@ -1308,7 +1068,7 @@
                     <pic:cNvPicPr/>
                   </pic:nvPicPr>
                   <pic:blipFill>
-                    <a:blip r:embed="rId23"/>
+                    <a:blip r:embed="rId18"/>
                     <a:stretch>
                       <a:fillRect/>
                     </a:stretch>
@@ -1355,7 +1115,7 @@
                     <pic:cNvPicPr/>
                   </pic:nvPicPr>
                   <pic:blipFill>
-                    <a:blip r:embed="rId24"/>
+                    <a:blip r:embed="rId19"/>
                     <a:stretch>
                       <a:fillRect/>
                     </a:stretch>
@@ -1393,64 +1153,6 @@
 </w:document>
 </file>
 
-<file path=word/comments.xml><?xml version="1.0" encoding="utf-8"?>
-<w:comments xmlns:wpc="http://schemas.microsoft.com/office/word/2010/wordprocessingCanvas" xmlns:cx="http://schemas.microsoft.com/office/drawing/2014/chartex" xmlns:cx1="http://schemas.microsoft.com/office/drawing/2015/9/8/chartex" xmlns:cx2="http://schemas.microsoft.com/office/drawing/2015/10/21/chartex" xmlns:cx3="http://schemas.microsoft.com/office/drawing/2016/5/9/chartex" xmlns:cx4="http://schemas.microsoft.com/office/drawing/2016/5/10/chartex" xmlns:cx5="http://schemas.microsoft.com/office/drawing/2016/5/11/chartex" xmlns:cx6="http://schemas.microsoft.com/office/drawing/2016/5/12/chartex" xmlns:cx7="http://schemas.microsoft.com/office/drawing/2016/5/13/chartex" xmlns:cx8="http://schemas.microsoft.com/office/drawing/2016/5/14/chartex" xmlns:mc="http://schemas.openxmlformats.org/markup-compatibility/2006" xmlns:aink="http://schemas.microsoft.com/office/drawing/2016/ink" xmlns:am3d="http://schemas.microsoft.com/office/drawing/2017/model3d" xmlns:o="urn:schemas-microsoft-com:office:office" xmlns:oel="http://schemas.microsoft.com/office/2019/extlst" xmlns:r="http://schemas.openxmlformats.org/officeDocument/2006/relationships" xmlns:m="http://schemas.openxmlformats.org/officeDocument/2006/math" xmlns:v="urn:schemas-microsoft-com:vml" xmlns:wp14="http://schemas.microsoft.com/office/word/2010/wordprocessingDrawing" xmlns:wp="http://schemas.openxmlformats.org/drawingml/2006/wordprocessingDrawing" xmlns:w10="urn:schemas-microsoft-com:office:word" xmlns:w="http://schemas.openxmlformats.org/wordprocessingml/2006/main" xmlns:w14="http://schemas.microsoft.com/office/word/2010/wordml" xmlns:w15="http://schemas.microsoft.com/office/word/2012/wordml" xmlns:w16cex="http://schemas.microsoft.com/office/word/2018/wordml/cex" xmlns:w16cid="http://schemas.microsoft.com/office/word/2016/wordml/cid" xmlns:w16="http://schemas.microsoft.com/office/word/2018/wordml" xmlns:w16sdtdh="http://schemas.microsoft.com/office/word/2020/wordml/sdtdatahash" xmlns:w16se="http://schemas.microsoft.com/office/word/2015/wordml/symex" xmlns:wpg="http://schemas.microsoft.com/office/word/2010/wordprocessingGroup" xmlns:wpi="http://schemas.microsoft.com/office/word/2010/wordprocessingInk" xmlns:wne="http://schemas.microsoft.com/office/word/2006/wordml" xmlns:wps="http://schemas.microsoft.com/office/word/2010/wordprocessingShape" mc:Ignorable="w14 w15 w16se w16cid w16 w16cex w16sdtdh wp14">
-  <w:comment w:id="0" w:author="Max Lowther" w:date="2023-10-25T10:12:00Z" w:initials="ML">
-    <w:p>
-      <w:pPr>
-        <w:pStyle w:val="CommentText"/>
-      </w:pPr>
-      <w:r>
-        <w:rPr>
-          <w:rStyle w:val="CommentReference"/>
-        </w:rPr>
-        <w:annotationRef/>
-      </w:r>
-      <w:r>
-        <w:t>Current plot idea: Player character is Aristotle, who has to guide a team through an abandoned structure (or alternatively in the post-Vixia war). Minigames are hacking systems or otherwise assisting team members in progressing, and failing will result in their deaths. Sufficient deaths cause Aristotle to be shut down.</w:t>
-      </w:r>
-    </w:p>
-  </w:comment>
-  <w:comment w:id="1" w:author="Max Lowther" w:date="2023-10-25T10:27:00Z" w:initials="ML">
-    <w:p>
-      <w:pPr>
-        <w:pStyle w:val="CommentText"/>
-      </w:pPr>
-      <w:r>
-        <w:rPr>
-          <w:rStyle w:val="CommentReference"/>
-        </w:rPr>
-        <w:annotationRef/>
-      </w:r>
-      <w:r>
-        <w:t>Tutorial sequence is being rebooted, going through a brief introduction and then guiding an exploration team through a structure. It ends with the connection suddenly cutting out,</w:t>
-      </w:r>
-    </w:p>
-  </w:comment>
-</w:comments>
-</file>
-
-<file path=word/commentsExtended.xml><?xml version="1.0" encoding="utf-8"?>
-<w15:commentsEx xmlns:wpc="http://schemas.microsoft.com/office/word/2010/wordprocessingCanvas" xmlns:cx="http://schemas.microsoft.com/office/drawing/2014/chartex" xmlns:cx1="http://schemas.microsoft.com/office/drawing/2015/9/8/chartex" xmlns:cx2="http://schemas.microsoft.com/office/drawing/2015/10/21/chartex" xmlns:cx3="http://schemas.microsoft.com/office/drawing/2016/5/9/chartex" xmlns:cx4="http://schemas.microsoft.com/office/drawing/2016/5/10/chartex" xmlns:cx5="http://schemas.microsoft.com/office/drawing/2016/5/11/chartex" xmlns:cx6="http://schemas.microsoft.com/office/drawing/2016/5/12/chartex" xmlns:cx7="http://schemas.microsoft.com/office/drawing/2016/5/13/chartex" xmlns:cx8="http://schemas.microsoft.com/office/drawing/2016/5/14/chartex" xmlns:mc="http://schemas.openxmlformats.org/markup-compatibility/2006" xmlns:aink="http://schemas.microsoft.com/office/drawing/2016/ink" xmlns:am3d="http://schemas.microsoft.com/office/drawing/2017/model3d" xmlns:o="urn:schemas-microsoft-com:office:office" xmlns:oel="http://schemas.microsoft.com/office/2019/extlst" xmlns:r="http://schemas.openxmlformats.org/officeDocument/2006/relationships" xmlns:m="http://schemas.openxmlformats.org/officeDocument/2006/math" xmlns:v="urn:schemas-microsoft-com:vml" xmlns:wp14="http://schemas.microsoft.com/office/word/2010/wordprocessingDrawing" xmlns:wp="http://schemas.openxmlformats.org/drawingml/2006/wordprocessingDrawing" xmlns:w10="urn:schemas-microsoft-com:office:word" xmlns:w="http://schemas.openxmlformats.org/wordprocessingml/2006/main" xmlns:w14="http://schemas.microsoft.com/office/word/2010/wordml" xmlns:w15="http://schemas.microsoft.com/office/word/2012/wordml" xmlns:w16cex="http://schemas.microsoft.com/office/word/2018/wordml/cex" xmlns:w16cid="http://schemas.microsoft.com/office/word/2016/wordml/cid" xmlns:w16="http://schemas.microsoft.com/office/word/2018/wordml" xmlns:w16sdtdh="http://schemas.microsoft.com/office/word/2020/wordml/sdtdatahash" xmlns:w16se="http://schemas.microsoft.com/office/word/2015/wordml/symex" xmlns:wpg="http://schemas.microsoft.com/office/word/2010/wordprocessingGroup" xmlns:wpi="http://schemas.microsoft.com/office/word/2010/wordprocessingInk" xmlns:wne="http://schemas.microsoft.com/office/word/2006/wordml" xmlns:wps="http://schemas.microsoft.com/office/word/2010/wordprocessingShape" mc:Ignorable="w14 w15 w16se w16cid w16 w16cex w16sdtdh wp14">
-  <w15:commentEx w15:paraId="21D86878" w15:done="0"/>
-  <w15:commentEx w15:paraId="51F60897" w15:paraIdParent="21D86878" w15:done="0"/>
-</w15:commentsEx>
-</file>
-
-<file path=word/commentsExtensible.xml><?xml version="1.0" encoding="utf-8"?>
-<w16cex:commentsExtensible xmlns:wpc="http://schemas.microsoft.com/office/word/2010/wordprocessingCanvas" xmlns:cx="http://schemas.microsoft.com/office/drawing/2014/chartex" xmlns:cx1="http://schemas.microsoft.com/office/drawing/2015/9/8/chartex" xmlns:cx2="http://schemas.microsoft.com/office/drawing/2015/10/21/chartex" xmlns:cx3="http://schemas.microsoft.com/office/drawing/2016/5/9/chartex" xmlns:cx4="http://schemas.microsoft.com/office/drawing/2016/5/10/chartex" xmlns:cx5="http://schemas.microsoft.com/office/drawing/2016/5/11/chartex" xmlns:cx6="http://schemas.microsoft.com/office/drawing/2016/5/12/chartex" xmlns:cx7="http://schemas.microsoft.com/office/drawing/2016/5/13/chartex" xmlns:cx8="http://schemas.microsoft.com/office/drawing/2016/5/14/chartex" xmlns:cr="http://schemas.microsoft.com/office/comments/2020/reactions" xmlns:mc="http://schemas.openxmlformats.org/markup-compatibility/2006" xmlns:aink="http://schemas.microsoft.com/office/drawing/2016/ink" xmlns:am3d="http://schemas.microsoft.com/office/drawing/2017/model3d" xmlns:o="urn:schemas-microsoft-com:office:office" xmlns:oel="http://schemas.microsoft.com/office/2019/extlst" xmlns:r="http://schemas.openxmlformats.org/officeDocument/2006/relationships" xmlns:m="http://schemas.openxmlformats.org/officeDocument/2006/math" xmlns:v="urn:schemas-microsoft-com:vml" xmlns:wp14="http://schemas.microsoft.com/office/word/2010/wordprocessingDrawing" xmlns:wp="http://schemas.openxmlformats.org/drawingml/2006/wordprocessingDrawing" xmlns:w10="urn:schemas-microsoft-com:office:word" xmlns:w="http://schemas.openxmlformats.org/wordprocessingml/2006/main" xmlns:w14="http://schemas.microsoft.com/office/word/2010/wordml" xmlns:w15="http://schemas.microsoft.com/office/word/2012/wordml" xmlns:w16cex="http://schemas.microsoft.com/office/word/2018/wordml/cex" xmlns:w16cid="http://schemas.microsoft.com/office/word/2016/wordml/cid" xmlns:w16="http://schemas.microsoft.com/office/word/2018/wordml" xmlns:w16sdtdh="http://schemas.microsoft.com/office/word/2020/wordml/sdtdatahash" xmlns:w16se="http://schemas.microsoft.com/office/word/2015/wordml/symex" xmlns:wpg="http://schemas.microsoft.com/office/word/2010/wordprocessingGroup" xmlns:wpi="http://schemas.microsoft.com/office/word/2010/wordprocessingInk" xmlns:wne="http://schemas.microsoft.com/office/word/2006/wordml" xmlns:wps="http://schemas.microsoft.com/office/word/2010/wordprocessingShape" mc:Ignorable="w14 w15 w16se w16cid w16 w16cex w16sdtdh cr wp14">
-  <w16cex:commentExtensible w16cex:durableId="2B99B4DF" w16cex:dateUtc="2023-10-25T09:12:00Z"/>
-  <w16cex:commentExtensible w16cex:durableId="19963FEF" w16cex:dateUtc="2023-10-25T09:27:00Z"/>
-</w16cex:commentsExtensible>
-</file>
-
-<file path=word/commentsIds.xml><?xml version="1.0" encoding="utf-8"?>
-<w16cid:commentsIds xmlns:wpc="http://schemas.microsoft.com/office/word/2010/wordprocessingCanvas" xmlns:cx="http://schemas.microsoft.com/office/drawing/2014/chartex" xmlns:cx1="http://schemas.microsoft.com/office/drawing/2015/9/8/chartex" xmlns:cx2="http://schemas.microsoft.com/office/drawing/2015/10/21/chartex" xmlns:cx3="http://schemas.microsoft.com/office/drawing/2016/5/9/chartex" xmlns:cx4="http://schemas.microsoft.com/office/drawing/2016/5/10/chartex" xmlns:cx5="http://schemas.microsoft.com/office/drawing/2016/5/11/chartex" xmlns:cx6="http://schemas.microsoft.com/office/drawing/2016/5/12/chartex" xmlns:cx7="http://schemas.microsoft.com/office/drawing/2016/5/13/chartex" xmlns:cx8="http://schemas.microsoft.com/office/drawing/2016/5/14/chartex" xmlns:mc="http://schemas.openxmlformats.org/markup-compatibility/2006" xmlns:aink="http://schemas.microsoft.com/office/drawing/2016/ink" xmlns:am3d="http://schemas.microsoft.com/office/drawing/2017/model3d" xmlns:o="urn:schemas-microsoft-com:office:office" xmlns:oel="http://schemas.microsoft.com/office/2019/extlst" xmlns:r="http://schemas.openxmlformats.org/officeDocument/2006/relationships" xmlns:m="http://schemas.openxmlformats.org/officeDocument/2006/math" xmlns:v="urn:schemas-microsoft-com:vml" xmlns:wp14="http://schemas.microsoft.com/office/word/2010/wordprocessingDrawing" xmlns:wp="http://schemas.openxmlformats.org/drawingml/2006/wordprocessingDrawing" xmlns:w10="urn:schemas-microsoft-com:office:word" xmlns:w="http://schemas.openxmlformats.org/wordprocessingml/2006/main" xmlns:w14="http://schemas.microsoft.com/office/word/2010/wordml" xmlns:w15="http://schemas.microsoft.com/office/word/2012/wordml" xmlns:w16cex="http://schemas.microsoft.com/office/word/2018/wordml/cex" xmlns:w16cid="http://schemas.microsoft.com/office/word/2016/wordml/cid" xmlns:w16="http://schemas.microsoft.com/office/word/2018/wordml" xmlns:w16sdtdh="http://schemas.microsoft.com/office/word/2020/wordml/sdtdatahash" xmlns:w16se="http://schemas.microsoft.com/office/word/2015/wordml/symex" xmlns:wpg="http://schemas.microsoft.com/office/word/2010/wordprocessingGroup" xmlns:wpi="http://schemas.microsoft.com/office/word/2010/wordprocessingInk" xmlns:wne="http://schemas.microsoft.com/office/word/2006/wordml" xmlns:wps="http://schemas.microsoft.com/office/word/2010/wordprocessingShape" mc:Ignorable="w14 w15 w16se w16cid w16 w16cex w16sdtdh wp14">
-  <w16cid:commentId w16cid:paraId="21D86878" w16cid:durableId="2B99B4DF"/>
-  <w16cid:commentId w16cid:paraId="51F60897" w16cid:durableId="19963FEF"/>
-</w16cid:commentsIds>
-</file>
-
 <file path=word/numbering.xml><?xml version="1.0" encoding="utf-8"?>
 <w:numbering xmlns:wpc="http://schemas.microsoft.com/office/word/2010/wordprocessingCanvas" xmlns:cx="http://schemas.microsoft.com/office/drawing/2014/chartex" xmlns:cx1="http://schemas.microsoft.com/office/drawing/2015/9/8/chartex" xmlns:cx2="http://schemas.microsoft.com/office/drawing/2015/10/21/chartex" xmlns:cx3="http://schemas.microsoft.com/office/drawing/2016/5/9/chartex" xmlns:cx4="http://schemas.microsoft.com/office/drawing/2016/5/10/chartex" xmlns:cx5="http://schemas.microsoft.com/office/drawing/2016/5/11/chartex" xmlns:cx6="http://schemas.microsoft.com/office/drawing/2016/5/12/chartex" xmlns:cx7="http://schemas.microsoft.com/office/drawing/2016/5/13/chartex" xmlns:cx8="http://schemas.microsoft.com/office/drawing/2016/5/14/chartex" xmlns:mc="http://schemas.openxmlformats.org/markup-compatibility/2006" xmlns:aink="http://schemas.microsoft.com/office/drawing/2016/ink" xmlns:am3d="http://schemas.microsoft.com/office/drawing/2017/model3d" xmlns:o="urn:schemas-microsoft-com:office:office" xmlns:oel="http://schemas.microsoft.com/office/2019/extlst" xmlns:r="http://schemas.openxmlformats.org/officeDocument/2006/relationships" xmlns:m="http://schemas.openxmlformats.org/officeDocument/2006/math" xmlns:v="urn:schemas-microsoft-com:vml" xmlns:wp14="http://schemas.microsoft.com/office/word/2010/wordprocessingDrawing" xmlns:wp="http://schemas.openxmlformats.org/drawingml/2006/wordprocessingDrawing" xmlns:w10="urn:schemas-microsoft-com:office:word" xmlns:w="http://schemas.openxmlformats.org/wordprocessingml/2006/main" xmlns:w14="http://schemas.microsoft.com/office/word/2010/wordml" xmlns:w15="http://schemas.microsoft.com/office/word/2012/wordml" xmlns:w16cex="http://schemas.microsoft.com/office/word/2018/wordml/cex" xmlns:w16cid="http://schemas.microsoft.com/office/word/2016/wordml/cid" xmlns:w16="http://schemas.microsoft.com/office/word/2018/wordml" xmlns:w16sdtdh="http://schemas.microsoft.com/office/word/2020/wordml/sdtdatahash" xmlns:w16se="http://schemas.microsoft.com/office/word/2015/wordml/symex" xmlns:wpg="http://schemas.microsoft.com/office/word/2010/wordprocessingGroup" xmlns:wpi="http://schemas.microsoft.com/office/word/2010/wordprocessingInk" xmlns:wne="http://schemas.microsoft.com/office/word/2006/wordml" xmlns:wps="http://schemas.microsoft.com/office/word/2010/wordprocessingShape" mc:Ignorable="w14 w15 w16se w16cid w16 w16cex w16sdtdh wp14">
   <w:abstractNum w:abstractNumId="0" w15:restartNumberingAfterBreak="0">
@@ -1918,14 +1620,6 @@
     <w:abstractNumId w:val="3"/>
   </w:num>
 </w:numbering>
-</file>
-
-<file path=word/people.xml><?xml version="1.0" encoding="utf-8"?>
-<w15:people xmlns:wpc="http://schemas.microsoft.com/office/word/2010/wordprocessingCanvas" xmlns:cx="http://schemas.microsoft.com/office/drawing/2014/chartex" xmlns:cx1="http://schemas.microsoft.com/office/drawing/2015/9/8/chartex" xmlns:cx2="http://schemas.microsoft.com/office/drawing/2015/10/21/chartex" xmlns:cx3="http://schemas.microsoft.com/office/drawing/2016/5/9/chartex" xmlns:cx4="http://schemas.microsoft.com/office/drawing/2016/5/10/chartex" xmlns:cx5="http://schemas.microsoft.com/office/drawing/2016/5/11/chartex" xmlns:cx6="http://schemas.microsoft.com/office/drawing/2016/5/12/chartex" xmlns:cx7="http://schemas.microsoft.com/office/drawing/2016/5/13/chartex" xmlns:cx8="http://schemas.microsoft.com/office/drawing/2016/5/14/chartex" xmlns:mc="http://schemas.openxmlformats.org/markup-compatibility/2006" xmlns:aink="http://schemas.microsoft.com/office/drawing/2016/ink" xmlns:am3d="http://schemas.microsoft.com/office/drawing/2017/model3d" xmlns:o="urn:schemas-microsoft-com:office:office" xmlns:oel="http://schemas.microsoft.com/office/2019/extlst" xmlns:r="http://schemas.openxmlformats.org/officeDocument/2006/relationships" xmlns:m="http://schemas.openxmlformats.org/officeDocument/2006/math" xmlns:v="urn:schemas-microsoft-com:vml" xmlns:wp14="http://schemas.microsoft.com/office/word/2010/wordprocessingDrawing" xmlns:wp="http://schemas.openxmlformats.org/drawingml/2006/wordprocessingDrawing" xmlns:w10="urn:schemas-microsoft-com:office:word" xmlns:w="http://schemas.openxmlformats.org/wordprocessingml/2006/main" xmlns:w14="http://schemas.microsoft.com/office/word/2010/wordml" xmlns:w15="http://schemas.microsoft.com/office/word/2012/wordml" xmlns:w16cex="http://schemas.microsoft.com/office/word/2018/wordml/cex" xmlns:w16cid="http://schemas.microsoft.com/office/word/2016/wordml/cid" xmlns:w16="http://schemas.microsoft.com/office/word/2018/wordml" xmlns:w16sdtdh="http://schemas.microsoft.com/office/word/2020/wordml/sdtdatahash" xmlns:w16se="http://schemas.microsoft.com/office/word/2015/wordml/symex" xmlns:wpg="http://schemas.microsoft.com/office/word/2010/wordprocessingGroup" xmlns:wpi="http://schemas.microsoft.com/office/word/2010/wordprocessingInk" xmlns:wne="http://schemas.microsoft.com/office/word/2006/wordml" xmlns:wps="http://schemas.microsoft.com/office/word/2010/wordprocessingShape" mc:Ignorable="w14 w15 w16se w16cid w16 w16cex w16sdtdh wp14">
-  <w15:person w15:author="Max Lowther">
-    <w15:presenceInfo w15:providerId="Windows Live" w15:userId="a7a4729b55892568"/>
-  </w15:person>
-</w15:people>
 </file>
 
 <file path=word/styles.xml><?xml version="1.0" encoding="utf-8"?>

--- a/COMP 1004 Project Plan.docx
+++ b/COMP 1004 Project Plan.docx
@@ -664,6 +664,23 @@
       </w:r>
       <w:r>
         <w:t>.</w:t>
+      </w:r>
+    </w:p>
+    <w:p/>
+    <w:p>
+      <w:r>
+        <w:rPr>
+          <w:b/>
+          <w:bCs/>
+        </w:rPr>
+        <w:t>Issues:</w:t>
+      </w:r>
+      <w:r>
+        <w:t xml:space="preserve"> I have discovered that file handling is difficult, as JS treats it different to the C languages. Thankfully, JSON files are handled in a different, easier to use, way.</w:t>
+      </w:r>
+      <w:r>
+        <w:br/>
+        <w:t xml:space="preserve">Unfortunately, to use the standard method of accessing JSON files, a server would be needed to be hosted (otherwise a CORS error occurs), the only bypass not involving hosting requires a </w:t>
       </w:r>
     </w:p>
     <w:p>

--- a/COMP 1004 Project Plan.docx
+++ b/COMP 1004 Project Plan.docx
@@ -680,7 +680,10 @@
       </w:r>
       <w:r>
         <w:br/>
-        <w:t xml:space="preserve">Unfortunately, to use the standard method of accessing JSON files, a server would be needed to be hosted (otherwise a CORS error occurs), the only bypass not involving hosting requires a </w:t>
+        <w:t>Unfortunately, to use the standard method of accessing JSON files, a server would be needed to be hosted (otherwise a CORS error occurs)</w:t>
+      </w:r>
+      <w:r>
+        <w:t>. Eventually, I decided to simply ask the user for the storage files, which I would consider a bad implementation if it was possible to implement in any other way. On the upside, this allows for multiple users to store their credentials.</w:t>
       </w:r>
     </w:p>
     <w:p>

--- a/COMP 1004 Project Plan.docx
+++ b/COMP 1004 Project Plan.docx
@@ -3,30 +3,17 @@
 <w:document xmlns:wpc="http://schemas.microsoft.com/office/word/2010/wordprocessingCanvas" xmlns:cx="http://schemas.microsoft.com/office/drawing/2014/chartex" xmlns:cx1="http://schemas.microsoft.com/office/drawing/2015/9/8/chartex" xmlns:cx2="http://schemas.microsoft.com/office/drawing/2015/10/21/chartex" xmlns:cx3="http://schemas.microsoft.com/office/drawing/2016/5/9/chartex" xmlns:cx4="http://schemas.microsoft.com/office/drawing/2016/5/10/chartex" xmlns:cx5="http://schemas.microsoft.com/office/drawing/2016/5/11/chartex" xmlns:cx6="http://schemas.microsoft.com/office/drawing/2016/5/12/chartex" xmlns:cx7="http://schemas.microsoft.com/office/drawing/2016/5/13/chartex" xmlns:cx8="http://schemas.microsoft.com/office/drawing/2016/5/14/chartex" xmlns:mc="http://schemas.openxmlformats.org/markup-compatibility/2006" xmlns:aink="http://schemas.microsoft.com/office/drawing/2016/ink" xmlns:am3d="http://schemas.microsoft.com/office/drawing/2017/model3d" xmlns:o="urn:schemas-microsoft-com:office:office" xmlns:oel="http://schemas.microsoft.com/office/2019/extlst" xmlns:r="http://schemas.openxmlformats.org/officeDocument/2006/relationships" xmlns:m="http://schemas.openxmlformats.org/officeDocument/2006/math" xmlns:v="urn:schemas-microsoft-com:vml" xmlns:wp14="http://schemas.microsoft.com/office/word/2010/wordprocessingDrawing" xmlns:wp="http://schemas.openxmlformats.org/drawingml/2006/wordprocessingDrawing" xmlns:w10="urn:schemas-microsoft-com:office:word" xmlns:w="http://schemas.openxmlformats.org/wordprocessingml/2006/main" xmlns:w14="http://schemas.microsoft.com/office/word/2010/wordml" xmlns:w15="http://schemas.microsoft.com/office/word/2012/wordml" xmlns:w16cex="http://schemas.microsoft.com/office/word/2018/wordml/cex" xmlns:w16cid="http://schemas.microsoft.com/office/word/2016/wordml/cid" xmlns:w16="http://schemas.microsoft.com/office/word/2018/wordml" xmlns:w16sdtdh="http://schemas.microsoft.com/office/word/2020/wordml/sdtdatahash" xmlns:w16se="http://schemas.microsoft.com/office/word/2015/wordml/symex" xmlns:wpg="http://schemas.microsoft.com/office/word/2010/wordprocessingGroup" xmlns:wpi="http://schemas.microsoft.com/office/word/2010/wordprocessingInk" xmlns:wne="http://schemas.microsoft.com/office/word/2006/wordml" xmlns:wps="http://schemas.microsoft.com/office/word/2010/wordprocessingShape" mc:Ignorable="w14 w15 w16se w16cid w16 w16cex w16sdtdh wp14">
   <w:body>
     <w:p>
-      <w:r>
-        <w:fldChar w:fldCharType="begin"/>
-      </w:r>
-      <w:r>
-        <w:instrText>HYPERLINK "https://dle.plymouth.ac.uk/pluginfile.php/3242871/mod_resource/content/0/COMP1004%20-%20Assessment.pdf"</w:instrText>
-      </w:r>
-      <w:r>
-        <w:fldChar w:fldCharType="separate"/>
-      </w:r>
-      <w:r>
-        <w:rPr>
-          <w:rStyle w:val="Hyperlink"/>
-        </w:rPr>
-        <w:t>Assessment Criteria</w:t>
-      </w:r>
-      <w:r>
-        <w:rPr>
-          <w:rStyle w:val="Hyperlink"/>
-        </w:rPr>
-        <w:fldChar w:fldCharType="end"/>
-      </w:r>
-    </w:p>
-    <w:p>
       <w:hyperlink r:id="rId5" w:history="1">
+        <w:r>
+          <w:rPr>
+            <w:rStyle w:val="Hyperlink"/>
+          </w:rPr>
+          <w:t>Assessment Criteria</w:t>
+        </w:r>
+      </w:hyperlink>
+    </w:p>
+    <w:p>
+      <w:hyperlink r:id="rId6" w:history="1">
         <w:r>
           <w:rPr>
             <w:rStyle w:val="Hyperlink"/>
@@ -459,17 +446,9 @@
     </w:p>
     <w:p>
       <w:r>
-        <w:t>Most password managers use AES-256 (</w:t>
-      </w:r>
-      <w:proofErr w:type="spellStart"/>
-      <w:r>
-        <w:t>src</w:t>
-      </w:r>
-      <w:proofErr w:type="spellEnd"/>
-      <w:r>
-        <w:t xml:space="preserve">: </w:t>
-      </w:r>
-      <w:hyperlink r:id="rId6" w:history="1">
+        <w:t xml:space="preserve">Most password managers use AES-256 (src: </w:t>
+      </w:r>
+      <w:hyperlink r:id="rId7" w:history="1">
         <w:r>
           <w:rPr>
             <w:rStyle w:val="Hyperlink"/>
@@ -554,7 +533,7 @@
           <w:numId w:val="3"/>
         </w:numPr>
       </w:pPr>
-      <w:hyperlink r:id="rId7" w:anchor="zippy=%2Chow-we-protect-your-data" w:history="1">
+      <w:hyperlink r:id="rId8" w:anchor="zippy=%2Chow-we-protect-your-data" w:history="1">
         <w:r>
           <w:rPr>
             <w:rStyle w:val="Hyperlink"/>
@@ -564,13 +543,8 @@
       </w:hyperlink>
     </w:p>
     <w:p>
-      <w:proofErr w:type="spellStart"/>
-      <w:r>
-        <w:t>Nordpass</w:t>
-      </w:r>
-      <w:proofErr w:type="spellEnd"/>
-      <w:r>
-        <w:t xml:space="preserve"> (#1 apparently):</w:t>
+      <w:r>
+        <w:t>Nordpass (#1 apparently):</w:t>
       </w:r>
     </w:p>
     <w:p>
@@ -581,7 +555,7 @@
           <w:numId w:val="4"/>
         </w:numPr>
       </w:pPr>
-      <w:hyperlink r:id="rId8" w:history="1">
+      <w:hyperlink r:id="rId9" w:history="1">
         <w:r>
           <w:rPr>
             <w:rStyle w:val="Hyperlink"/>
@@ -598,7 +572,7 @@
           <w:numId w:val="4"/>
         </w:numPr>
       </w:pPr>
-      <w:hyperlink r:id="rId9" w:history="1">
+      <w:hyperlink r:id="rId10" w:history="1">
         <w:r>
           <w:rPr>
             <w:rStyle w:val="Hyperlink"/>
@@ -617,7 +591,7 @@
       </w:r>
     </w:p>
     <w:p>
-      <w:hyperlink r:id="rId10" w:history="1">
+      <w:hyperlink r:id="rId11" w:history="1">
         <w:r>
           <w:rPr>
             <w:rStyle w:val="Hyperlink"/>
@@ -630,16 +604,9 @@
       </w:r>
       <w:r>
         <w:br/>
-      </w:r>
-      <w:proofErr w:type="spellStart"/>
-      <w:r>
-        <w:t>WebCryptoAPI</w:t>
-      </w:r>
-      <w:proofErr w:type="spellEnd"/>
-      <w:r>
-        <w:t xml:space="preserve"> (</w:t>
-      </w:r>
-      <w:hyperlink r:id="rId11" w:history="1">
+        <w:t>WebCryptoAPI (</w:t>
+      </w:r>
+      <w:hyperlink r:id="rId12" w:history="1">
         <w:r>
           <w:rPr>
             <w:rStyle w:val="Hyperlink"/>
@@ -684,6 +651,13 @@
       </w:r>
       <w:r>
         <w:t>. Eventually, I decided to simply ask the user for the storage files, which I would consider a bad implementation if it was possible to implement in any other way. On the upside, this allows for multiple users to store their credentials.</w:t>
+      </w:r>
+      <w:r>
+        <w:br/>
+        <w:t>Due to the number of elements needing to be uniquely identified, the function for them cannot use the shorter (and probably faster) template feature of HTML, instead relying on manually creating each element.</w:t>
+      </w:r>
+      <w:r>
+        <w:t xml:space="preserve"> This is an inefficient implementation, and could be improved through taking a template and modifying IDs.</w:t>
       </w:r>
     </w:p>
     <w:p>
@@ -801,7 +775,7 @@
                     <pic:cNvPicPr/>
                   </pic:nvPicPr>
                   <pic:blipFill>
-                    <a:blip r:embed="rId12"/>
+                    <a:blip r:embed="rId13"/>
                     <a:stretch>
                       <a:fillRect/>
                     </a:stretch>
@@ -844,7 +818,7 @@
                     <pic:cNvPicPr/>
                   </pic:nvPicPr>
                   <pic:blipFill>
-                    <a:blip r:embed="rId13"/>
+                    <a:blip r:embed="rId14"/>
                     <a:stretch>
                       <a:fillRect/>
                     </a:stretch>
@@ -897,7 +871,7 @@
                     <pic:cNvPicPr/>
                   </pic:nvPicPr>
                   <pic:blipFill>
-                    <a:blip r:embed="rId14"/>
+                    <a:blip r:embed="rId15"/>
                     <a:stretch>
                       <a:fillRect/>
                     </a:stretch>
@@ -940,7 +914,7 @@
                     <pic:cNvPicPr/>
                   </pic:nvPicPr>
                   <pic:blipFill>
-                    <a:blip r:embed="rId15"/>
+                    <a:blip r:embed="rId16"/>
                     <a:stretch>
                       <a:fillRect/>
                     </a:stretch>
@@ -993,7 +967,7 @@
                     <pic:cNvPicPr/>
                   </pic:nvPicPr>
                   <pic:blipFill>
-                    <a:blip r:embed="rId16"/>
+                    <a:blip r:embed="rId17"/>
                     <a:stretch>
                       <a:fillRect/>
                     </a:stretch>
@@ -1040,7 +1014,7 @@
                     <pic:cNvPicPr/>
                   </pic:nvPicPr>
                   <pic:blipFill>
-                    <a:blip r:embed="rId17"/>
+                    <a:blip r:embed="rId18"/>
                     <a:stretch>
                       <a:fillRect/>
                     </a:stretch>
@@ -1088,7 +1062,7 @@
                     <pic:cNvPicPr/>
                   </pic:nvPicPr>
                   <pic:blipFill>
-                    <a:blip r:embed="rId18"/>
+                    <a:blip r:embed="rId19"/>
                     <a:stretch>
                       <a:fillRect/>
                     </a:stretch>
@@ -1135,7 +1109,7 @@
                     <pic:cNvPicPr/>
                   </pic:nvPicPr>
                   <pic:blipFill>
-                    <a:blip r:embed="rId19"/>
+                    <a:blip r:embed="rId20"/>
                     <a:stretch>
                       <a:fillRect/>
                     </a:stretch>

--- a/COMP 1004 Project Plan.docx
+++ b/COMP 1004 Project Plan.docx
@@ -1,6 +1,6 @@
 
 <file path=word/document.xml><?xml version="1.0" encoding="utf-8"?>
-<w:document xmlns:wpc="http://schemas.microsoft.com/office/word/2010/wordprocessingCanvas" xmlns:cx="http://schemas.microsoft.com/office/drawing/2014/chartex" xmlns:cx1="http://schemas.microsoft.com/office/drawing/2015/9/8/chartex" xmlns:cx2="http://schemas.microsoft.com/office/drawing/2015/10/21/chartex" xmlns:cx3="http://schemas.microsoft.com/office/drawing/2016/5/9/chartex" xmlns:cx4="http://schemas.microsoft.com/office/drawing/2016/5/10/chartex" xmlns:cx5="http://schemas.microsoft.com/office/drawing/2016/5/11/chartex" xmlns:cx6="http://schemas.microsoft.com/office/drawing/2016/5/12/chartex" xmlns:cx7="http://schemas.microsoft.com/office/drawing/2016/5/13/chartex" xmlns:cx8="http://schemas.microsoft.com/office/drawing/2016/5/14/chartex" xmlns:mc="http://schemas.openxmlformats.org/markup-compatibility/2006" xmlns:aink="http://schemas.microsoft.com/office/drawing/2016/ink" xmlns:am3d="http://schemas.microsoft.com/office/drawing/2017/model3d" xmlns:o="urn:schemas-microsoft-com:office:office" xmlns:oel="http://schemas.microsoft.com/office/2019/extlst" xmlns:r="http://schemas.openxmlformats.org/officeDocument/2006/relationships" xmlns:m="http://schemas.openxmlformats.org/officeDocument/2006/math" xmlns:v="urn:schemas-microsoft-com:vml" xmlns:wp14="http://schemas.microsoft.com/office/word/2010/wordprocessingDrawing" xmlns:wp="http://schemas.openxmlformats.org/drawingml/2006/wordprocessingDrawing" xmlns:w10="urn:schemas-microsoft-com:office:word" xmlns:w="http://schemas.openxmlformats.org/wordprocessingml/2006/main" xmlns:w14="http://schemas.microsoft.com/office/word/2010/wordml" xmlns:w15="http://schemas.microsoft.com/office/word/2012/wordml" xmlns:w16cex="http://schemas.microsoft.com/office/word/2018/wordml/cex" xmlns:w16cid="http://schemas.microsoft.com/office/word/2016/wordml/cid" xmlns:w16="http://schemas.microsoft.com/office/word/2018/wordml" xmlns:w16sdtdh="http://schemas.microsoft.com/office/word/2020/wordml/sdtdatahash" xmlns:w16se="http://schemas.microsoft.com/office/word/2015/wordml/symex" xmlns:wpg="http://schemas.microsoft.com/office/word/2010/wordprocessingGroup" xmlns:wpi="http://schemas.microsoft.com/office/word/2010/wordprocessingInk" xmlns:wne="http://schemas.microsoft.com/office/word/2006/wordml" xmlns:wps="http://schemas.microsoft.com/office/word/2010/wordprocessingShape" mc:Ignorable="w14 w15 w16se w16cid w16 w16cex w16sdtdh wp14">
+<w:document xmlns:wpc="http://schemas.microsoft.com/office/word/2010/wordprocessingCanvas" xmlns:cx="http://schemas.microsoft.com/office/drawing/2014/chartex" xmlns:cx1="http://schemas.microsoft.com/office/drawing/2015/9/8/chartex" xmlns:cx2="http://schemas.microsoft.com/office/drawing/2015/10/21/chartex" xmlns:cx3="http://schemas.microsoft.com/office/drawing/2016/5/9/chartex" xmlns:cx4="http://schemas.microsoft.com/office/drawing/2016/5/10/chartex" xmlns:cx5="http://schemas.microsoft.com/office/drawing/2016/5/11/chartex" xmlns:cx6="http://schemas.microsoft.com/office/drawing/2016/5/12/chartex" xmlns:cx7="http://schemas.microsoft.com/office/drawing/2016/5/13/chartex" xmlns:cx8="http://schemas.microsoft.com/office/drawing/2016/5/14/chartex" xmlns:mc="http://schemas.openxmlformats.org/markup-compatibility/2006" xmlns:aink="http://schemas.microsoft.com/office/drawing/2016/ink" xmlns:am3d="http://schemas.microsoft.com/office/drawing/2017/model3d" xmlns:o="urn:schemas-microsoft-com:office:office" xmlns:oel="http://schemas.microsoft.com/office/2019/extlst" xmlns:r="http://schemas.openxmlformats.org/officeDocument/2006/relationships" xmlns:m="http://schemas.openxmlformats.org/officeDocument/2006/math" xmlns:v="urn:schemas-microsoft-com:vml" xmlns:wp14="http://schemas.microsoft.com/office/word/2010/wordprocessingDrawing" xmlns:wp="http://schemas.openxmlformats.org/drawingml/2006/wordprocessingDrawing" xmlns:w10="urn:schemas-microsoft-com:office:word" xmlns:w="http://schemas.openxmlformats.org/wordprocessingml/2006/main" xmlns:w14="http://schemas.microsoft.com/office/word/2010/wordml" xmlns:w15="http://schemas.microsoft.com/office/word/2012/wordml" xmlns:w16cex="http://schemas.microsoft.com/office/word/2018/wordml/cex" xmlns:w16cid="http://schemas.microsoft.com/office/word/2016/wordml/cid" xmlns:w16="http://schemas.microsoft.com/office/word/2018/wordml" xmlns:w16du="http://schemas.microsoft.com/office/word/2023/wordml/word16du" xmlns:w16sdtdh="http://schemas.microsoft.com/office/word/2020/wordml/sdtdatahash" xmlns:w16se="http://schemas.microsoft.com/office/word/2015/wordml/symex" xmlns:wpg="http://schemas.microsoft.com/office/word/2010/wordprocessingGroup" xmlns:wpi="http://schemas.microsoft.com/office/word/2010/wordprocessingInk" xmlns:wne="http://schemas.microsoft.com/office/word/2006/wordml" xmlns:wps="http://schemas.microsoft.com/office/word/2010/wordprocessingShape" mc:Ignorable="w14 w15 w16se w16cid w16 w16cex w16sdtdh w16du wp14">
   <w:body>
     <w:p>
       <w:hyperlink r:id="rId5" w:history="1">
@@ -652,12 +652,18 @@
       <w:r>
         <w:t>. Eventually, I decided to simply ask the user for the storage files, which I would consider a bad implementation if it was possible to implement in any other way. On the upside, this allows for multiple users to store their credentials.</w:t>
       </w:r>
-      <w:r>
-        <w:br/>
+    </w:p>
+    <w:p>
+      <w:r>
         <w:t>Due to the number of elements needing to be uniquely identified, the function for them cannot use the shorter (and probably faster) template feature of HTML, instead relying on manually creating each element.</w:t>
       </w:r>
       <w:r>
         <w:t xml:space="preserve"> This is an inefficient implementation, and could be improved through taking a template and modifying IDs.</w:t>
+      </w:r>
+    </w:p>
+    <w:p>
+      <w:r>
+        <w:t>As with loading files, saving cannot be implemented as desired. Due to the aforementioned CORS errors, when the user wishes to save their data, they must download a new, unique file. As the existing password file is not deleted, this is prone to cause confusion.</w:t>
       </w:r>
     </w:p>
     <w:p>
@@ -1148,7 +1154,7 @@
 </file>
 
 <file path=word/numbering.xml><?xml version="1.0" encoding="utf-8"?>
-<w:numbering xmlns:wpc="http://schemas.microsoft.com/office/word/2010/wordprocessingCanvas" xmlns:cx="http://schemas.microsoft.com/office/drawing/2014/chartex" xmlns:cx1="http://schemas.microsoft.com/office/drawing/2015/9/8/chartex" xmlns:cx2="http://schemas.microsoft.com/office/drawing/2015/10/21/chartex" xmlns:cx3="http://schemas.microsoft.com/office/drawing/2016/5/9/chartex" xmlns:cx4="http://schemas.microsoft.com/office/drawing/2016/5/10/chartex" xmlns:cx5="http://schemas.microsoft.com/office/drawing/2016/5/11/chartex" xmlns:cx6="http://schemas.microsoft.com/office/drawing/2016/5/12/chartex" xmlns:cx7="http://schemas.microsoft.com/office/drawing/2016/5/13/chartex" xmlns:cx8="http://schemas.microsoft.com/office/drawing/2016/5/14/chartex" xmlns:mc="http://schemas.openxmlformats.org/markup-compatibility/2006" xmlns:aink="http://schemas.microsoft.com/office/drawing/2016/ink" xmlns:am3d="http://schemas.microsoft.com/office/drawing/2017/model3d" xmlns:o="urn:schemas-microsoft-com:office:office" xmlns:oel="http://schemas.microsoft.com/office/2019/extlst" xmlns:r="http://schemas.openxmlformats.org/officeDocument/2006/relationships" xmlns:m="http://schemas.openxmlformats.org/officeDocument/2006/math" xmlns:v="urn:schemas-microsoft-com:vml" xmlns:wp14="http://schemas.microsoft.com/office/word/2010/wordprocessingDrawing" xmlns:wp="http://schemas.openxmlformats.org/drawingml/2006/wordprocessingDrawing" xmlns:w10="urn:schemas-microsoft-com:office:word" xmlns:w="http://schemas.openxmlformats.org/wordprocessingml/2006/main" xmlns:w14="http://schemas.microsoft.com/office/word/2010/wordml" xmlns:w15="http://schemas.microsoft.com/office/word/2012/wordml" xmlns:w16cex="http://schemas.microsoft.com/office/word/2018/wordml/cex" xmlns:w16cid="http://schemas.microsoft.com/office/word/2016/wordml/cid" xmlns:w16="http://schemas.microsoft.com/office/word/2018/wordml" xmlns:w16sdtdh="http://schemas.microsoft.com/office/word/2020/wordml/sdtdatahash" xmlns:w16se="http://schemas.microsoft.com/office/word/2015/wordml/symex" xmlns:wpg="http://schemas.microsoft.com/office/word/2010/wordprocessingGroup" xmlns:wpi="http://schemas.microsoft.com/office/word/2010/wordprocessingInk" xmlns:wne="http://schemas.microsoft.com/office/word/2006/wordml" xmlns:wps="http://schemas.microsoft.com/office/word/2010/wordprocessingShape" mc:Ignorable="w14 w15 w16se w16cid w16 w16cex w16sdtdh wp14">
+<w:numbering xmlns:wpc="http://schemas.microsoft.com/office/word/2010/wordprocessingCanvas" xmlns:cx="http://schemas.microsoft.com/office/drawing/2014/chartex" xmlns:cx1="http://schemas.microsoft.com/office/drawing/2015/9/8/chartex" xmlns:cx2="http://schemas.microsoft.com/office/drawing/2015/10/21/chartex" xmlns:cx3="http://schemas.microsoft.com/office/drawing/2016/5/9/chartex" xmlns:cx4="http://schemas.microsoft.com/office/drawing/2016/5/10/chartex" xmlns:cx5="http://schemas.microsoft.com/office/drawing/2016/5/11/chartex" xmlns:cx6="http://schemas.microsoft.com/office/drawing/2016/5/12/chartex" xmlns:cx7="http://schemas.microsoft.com/office/drawing/2016/5/13/chartex" xmlns:cx8="http://schemas.microsoft.com/office/drawing/2016/5/14/chartex" xmlns:mc="http://schemas.openxmlformats.org/markup-compatibility/2006" xmlns:aink="http://schemas.microsoft.com/office/drawing/2016/ink" xmlns:am3d="http://schemas.microsoft.com/office/drawing/2017/model3d" xmlns:o="urn:schemas-microsoft-com:office:office" xmlns:oel="http://schemas.microsoft.com/office/2019/extlst" xmlns:r="http://schemas.openxmlformats.org/officeDocument/2006/relationships" xmlns:m="http://schemas.openxmlformats.org/officeDocument/2006/math" xmlns:v="urn:schemas-microsoft-com:vml" xmlns:wp14="http://schemas.microsoft.com/office/word/2010/wordprocessingDrawing" xmlns:wp="http://schemas.openxmlformats.org/drawingml/2006/wordprocessingDrawing" xmlns:w10="urn:schemas-microsoft-com:office:word" xmlns:w="http://schemas.openxmlformats.org/wordprocessingml/2006/main" xmlns:w14="http://schemas.microsoft.com/office/word/2010/wordml" xmlns:w15="http://schemas.microsoft.com/office/word/2012/wordml" xmlns:w16cex="http://schemas.microsoft.com/office/word/2018/wordml/cex" xmlns:w16cid="http://schemas.microsoft.com/office/word/2016/wordml/cid" xmlns:w16="http://schemas.microsoft.com/office/word/2018/wordml" xmlns:w16du="http://schemas.microsoft.com/office/word/2023/wordml/word16du" xmlns:w16sdtdh="http://schemas.microsoft.com/office/word/2020/wordml/sdtdatahash" xmlns:w16se="http://schemas.microsoft.com/office/word/2015/wordml/symex" xmlns:wpg="http://schemas.microsoft.com/office/word/2010/wordprocessingGroup" xmlns:wpi="http://schemas.microsoft.com/office/word/2010/wordprocessingInk" xmlns:wne="http://schemas.microsoft.com/office/word/2006/wordml" xmlns:wps="http://schemas.microsoft.com/office/word/2010/wordprocessingShape" mc:Ignorable="w14 w15 w16se w16cid w16 w16cex w16sdtdh w16du wp14">
   <w:abstractNum w:abstractNumId="0" w15:restartNumberingAfterBreak="0">
     <w:nsid w:val="453B3586"/>
     <w:multiLevelType w:val="hybridMultilevel"/>
@@ -1617,7 +1623,7 @@
 </file>
 
 <file path=word/styles.xml><?xml version="1.0" encoding="utf-8"?>
-<w:styles xmlns:mc="http://schemas.openxmlformats.org/markup-compatibility/2006" xmlns:r="http://schemas.openxmlformats.org/officeDocument/2006/relationships" xmlns:w="http://schemas.openxmlformats.org/wordprocessingml/2006/main" xmlns:w14="http://schemas.microsoft.com/office/word/2010/wordml" xmlns:w15="http://schemas.microsoft.com/office/word/2012/wordml" xmlns:w16cex="http://schemas.microsoft.com/office/word/2018/wordml/cex" xmlns:w16cid="http://schemas.microsoft.com/office/word/2016/wordml/cid" xmlns:w16="http://schemas.microsoft.com/office/word/2018/wordml" xmlns:w16sdtdh="http://schemas.microsoft.com/office/word/2020/wordml/sdtdatahash" xmlns:w16se="http://schemas.microsoft.com/office/word/2015/wordml/symex" mc:Ignorable="w14 w15 w16se w16cid w16 w16cex w16sdtdh">
+<w:styles xmlns:mc="http://schemas.openxmlformats.org/markup-compatibility/2006" xmlns:r="http://schemas.openxmlformats.org/officeDocument/2006/relationships" xmlns:w="http://schemas.openxmlformats.org/wordprocessingml/2006/main" xmlns:w14="http://schemas.microsoft.com/office/word/2010/wordml" xmlns:w15="http://schemas.microsoft.com/office/word/2012/wordml" xmlns:w16cex="http://schemas.microsoft.com/office/word/2018/wordml/cex" xmlns:w16cid="http://schemas.microsoft.com/office/word/2016/wordml/cid" xmlns:w16="http://schemas.microsoft.com/office/word/2018/wordml" xmlns:w16du="http://schemas.microsoft.com/office/word/2023/wordml/word16du" xmlns:w16sdtdh="http://schemas.microsoft.com/office/word/2020/wordml/sdtdatahash" xmlns:w16se="http://schemas.microsoft.com/office/word/2015/wordml/symex" mc:Ignorable="w14 w15 w16se w16cid w16 w16cex w16sdtdh w16du">
   <w:docDefaults>
     <w:rPrDefault>
       <w:rPr>

--- a/COMP 1004 Project Plan.docx
+++ b/COMP 1004 Project Plan.docx
@@ -374,21 +374,6 @@
       <w:r>
         <w:t>As a user, I want the application to be easily accessible, preferably without requiring any prerequisites, so it is easier to install and use.</w:t>
       </w:r>
-      <w:r>
-        <w:br/>
-      </w:r>
-      <w:r>
-        <w:rPr>
-          <w:color w:val="FF0000"/>
-        </w:rPr>
-        <w:t>Note:</w:t>
-      </w:r>
-      <w:r>
-        <w:t xml:space="preserve"> As th</w:t>
-      </w:r>
-      <w:r>
-        <w:t>is is a web based project, the JavaScript is visible to anyone using inspect element. It may be necessary to find a way of hiding the encryption method.</w:t>
-      </w:r>
     </w:p>
     <w:p/>
     <w:p>
@@ -627,10 +612,10 @@
         <w:t>For limitations:</w:t>
       </w:r>
       <w:r>
-        <w:t xml:space="preserve"> As we are not allowed to use languages other than HTML, JavaScript and CSS, the security of this manager is incredibly limited</w:t>
-      </w:r>
-      <w:r>
-        <w:t>.</w:t>
+        <w:t xml:space="preserve"> As we are not allowed to use languages other than HTML, JavaScript and CSS, </w:t>
+      </w:r>
+      <w:r>
+        <w:t>the number of available cryptographic libraries/APIs are limited. It was resolved to use the crypto API.</w:t>
       </w:r>
     </w:p>
     <w:p/>
@@ -664,6 +649,24 @@
     <w:p>
       <w:r>
         <w:t>As with loading files, saving cannot be implemented as desired. Due to the aforementioned CORS errors, when the user wishes to save their data, they must download a new, unique file. As the existing password file is not deleted, this is prone to cause confusion.</w:t>
+      </w:r>
+    </w:p>
+    <w:p>
+      <w:r>
+        <w:t>Due to the use of promises for the hashing function, it is difficult (but not impossible) to cause the code to wait for function completions, resulting in values being undefined.</w:t>
+      </w:r>
+      <w:r>
+        <w:t xml:space="preserve"> This </w:t>
+      </w:r>
+      <w:r>
+        <w:rPr>
+          <w:b/>
+          <w:bCs/>
+        </w:rPr>
+        <w:t>may</w:t>
+      </w:r>
+      <w:r>
+        <w:t xml:space="preserve"> result in the resulting code section being poorly written.</w:t>
       </w:r>
     </w:p>
     <w:p>

--- a/COMP 1004 Project Plan.docx
+++ b/COMP 1004 Project Plan.docx
@@ -653,20 +653,10 @@
     </w:p>
     <w:p>
       <w:r>
-        <w:t>Due to the use of promises for the hashing function, it is difficult (but not impossible) to cause the code to wait for function completions, resulting in values being undefined.</w:t>
-      </w:r>
-      <w:r>
-        <w:t xml:space="preserve"> This </w:t>
-      </w:r>
-      <w:r>
-        <w:rPr>
-          <w:b/>
-          <w:bCs/>
-        </w:rPr>
-        <w:t>may</w:t>
-      </w:r>
-      <w:r>
-        <w:t xml:space="preserve"> result in the resulting code section being poorly written.</w:t>
+        <w:t>Due to the use of promises for the hashing function</w:t>
+      </w:r>
+      <w:r>
+        <w:t xml:space="preserve"> and my lack of knowledge regarding asynchronous operations, I could not use functions to perform the operations. In addition, the majority of both signIn and updateFile ended up in then blocks.</w:t>
       </w:r>
     </w:p>
     <w:p>
